--- a/labs/lab05/report/report.docx
+++ b/labs/lab05/report/report.docx
@@ -23,7 +23,7 @@
         <w:pStyle w:val="Author"/>
       </w:pPr>
       <w:r>
-        <w:t xml:space="preserve">Мальянц В. К.</w:t>
+        <w:t xml:space="preserve">Мальянц Виктория Кареновна</w:t>
       </w:r>
     </w:p>
     <w:sdt>
@@ -1565,216 +1565,246 @@
     </w:p>
     <w:p>
       <w:pPr>
-        <w:pStyle w:val="BodyText"/>
-      </w:pPr>
-      <w:r>
+        <w:pStyle w:val="SourceCode"/>
+      </w:pPr>
+      <w:r>
+        <w:rPr>
+          <w:rStyle w:val="VerbatimChar"/>
+        </w:rPr>
         <w:t xml:space="preserve">SECTION .data ; Секция инициированных данных</w:t>
       </w:r>
       <w:r>
-        <w:t xml:space="preserve"> </w:t>
-      </w:r>
-      <w:r>
-        <w:t xml:space="preserve">msg: DB</w:t>
-      </w:r>
-      <w:r>
-        <w:t xml:space="preserve"> </w:t>
-      </w:r>
-      <w:r>
-        <w:t xml:space="preserve">‘Введите строку:’</w:t>
-      </w:r>
-      <w:r>
-        <w:t xml:space="preserve">,10 ; сообщение плюс</w:t>
-      </w:r>
-      <w:r>
-        <w:t xml:space="preserve"> </w:t>
-      </w:r>
-      <w:r>
+        <w:br/>
+      </w:r>
+      <w:r>
+        <w:rPr>
+          <w:rStyle w:val="VerbatimChar"/>
+        </w:rPr>
+        <w:t xml:space="preserve">msg: DB 'Введите строку:',10 ; сообщение плюс</w:t>
+      </w:r>
+      <w:r>
+        <w:br/>
+      </w:r>
+      <w:r>
+        <w:rPr>
+          <w:rStyle w:val="VerbatimChar"/>
+        </w:rPr>
         <w:t xml:space="preserve">; символ перевода строки</w:t>
       </w:r>
       <w:r>
-        <w:t xml:space="preserve"> </w:t>
-      </w:r>
-      <w:r>
-        <w:t xml:space="preserve">msgLen: EQU $-msg ; Длина переменной</w:t>
-      </w:r>
-      <w:r>
-        <w:t xml:space="preserve"> </w:t>
-      </w:r>
-      <w:r>
-        <w:t xml:space="preserve">‘msg’</w:t>
-      </w:r>
-      <w:r>
-        <w:t xml:space="preserve"> </w:t>
-      </w:r>
-      <w:r>
+        <w:br/>
+      </w:r>
+      <w:r>
+        <w:rPr>
+          <w:rStyle w:val="VerbatimChar"/>
+        </w:rPr>
+        <w:t xml:space="preserve">msgLen: EQU $-msg ; Длина переменной 'msg'</w:t>
+      </w:r>
+      <w:r>
+        <w:br/>
+      </w:r>
+      <w:r>
+        <w:rPr>
+          <w:rStyle w:val="VerbatimChar"/>
+        </w:rPr>
         <w:t xml:space="preserve">SECTION .bss ; Секция не инициированных данных</w:t>
       </w:r>
       <w:r>
-        <w:t xml:space="preserve"> </w:t>
-      </w:r>
-      <w:r>
+        <w:br/>
+      </w:r>
+      <w:r>
+        <w:rPr>
+          <w:rStyle w:val="VerbatimChar"/>
+        </w:rPr>
         <w:t xml:space="preserve">buf1: RESB 80 ; Буфер размером 80 байт</w:t>
       </w:r>
       <w:r>
-        <w:t xml:space="preserve"> </w:t>
-      </w:r>
-      <w:r>
+        <w:br/>
+      </w:r>
+      <w:r>
+        <w:rPr>
+          <w:rStyle w:val="VerbatimChar"/>
+        </w:rPr>
         <w:t xml:space="preserve">SECTION .text ; Код программы</w:t>
       </w:r>
       <w:r>
-        <w:t xml:space="preserve"> </w:t>
-      </w:r>
-      <w:r>
+        <w:br/>
+      </w:r>
+      <w:r>
+        <w:rPr>
+          <w:rStyle w:val="VerbatimChar"/>
+        </w:rPr>
         <w:t xml:space="preserve">GLOBAL _start ; Начало программы</w:t>
       </w:r>
       <w:r>
-        <w:t xml:space="preserve"> </w:t>
-      </w:r>
-      <w:r>
+        <w:br/>
+      </w:r>
+      <w:r>
+        <w:rPr>
+          <w:rStyle w:val="VerbatimChar"/>
+        </w:rPr>
         <w:t xml:space="preserve">_start: ; Точка входа в программу</w:t>
       </w:r>
       <w:r>
-        <w:t xml:space="preserve"> </w:t>
-      </w:r>
-      <w:r>
+        <w:br/>
+      </w:r>
+      <w:r>
+        <w:rPr>
+          <w:rStyle w:val="VerbatimChar"/>
+        </w:rPr>
         <w:t xml:space="preserve">mov eax,4 ; Системный вызов для записи (sys_write)</w:t>
       </w:r>
       <w:r>
-        <w:t xml:space="preserve"> </w:t>
-      </w:r>
-      <w:r>
+        <w:br/>
+      </w:r>
+      <w:r>
+        <w:rPr>
+          <w:rStyle w:val="VerbatimChar"/>
+        </w:rPr>
         <w:t xml:space="preserve">mov ebx,1 ; Описатель файла 1 - стандартный вывод</w:t>
       </w:r>
       <w:r>
-        <w:t xml:space="preserve"> </w:t>
-      </w:r>
-      <w:r>
-        <w:t xml:space="preserve">mov ecx,msg ; Адрес строки</w:t>
-      </w:r>
-      <w:r>
-        <w:t xml:space="preserve"> </w:t>
-      </w:r>
-      <w:r>
-        <w:t xml:space="preserve">‘msg’</w:t>
-      </w:r>
-      <w:r>
-        <w:t xml:space="preserve"> </w:t>
-      </w:r>
-      <w:r>
-        <w:t xml:space="preserve">в</w:t>
-      </w:r>
-      <w:r>
-        <w:t xml:space="preserve"> </w:t>
-      </w:r>
-      <w:r>
-        <w:t xml:space="preserve">‘ecx’</w:t>
-      </w:r>
-      <w:r>
-        <w:t xml:space="preserve"> </w:t>
-      </w:r>
-      <w:r>
-        <w:t xml:space="preserve">mov edx,msgLen ; Размер строки</w:t>
-      </w:r>
-      <w:r>
-        <w:t xml:space="preserve"> </w:t>
-      </w:r>
-      <w:r>
-        <w:t xml:space="preserve">‘msg’</w:t>
-      </w:r>
-      <w:r>
-        <w:t xml:space="preserve"> </w:t>
-      </w:r>
-      <w:r>
-        <w:t xml:space="preserve">в</w:t>
-      </w:r>
-      <w:r>
-        <w:t xml:space="preserve"> </w:t>
-      </w:r>
-      <w:r>
-        <w:t xml:space="preserve">‘edx’</w:t>
-      </w:r>
-      <w:r>
-        <w:t xml:space="preserve"> </w:t>
-      </w:r>
-      <w:r>
+        <w:br/>
+      </w:r>
+      <w:r>
+        <w:rPr>
+          <w:rStyle w:val="VerbatimChar"/>
+        </w:rPr>
+        <w:t xml:space="preserve">mov ecx,msg ; Адрес строки 'msg' в 'ecx'</w:t>
+      </w:r>
+      <w:r>
+        <w:br/>
+      </w:r>
+      <w:r>
+        <w:rPr>
+          <w:rStyle w:val="VerbatimChar"/>
+        </w:rPr>
+        <w:t xml:space="preserve">mov edx,msgLen ; Размер строки 'msg' в 'edx'</w:t>
+      </w:r>
+      <w:r>
+        <w:br/>
+      </w:r>
+      <w:r>
+        <w:rPr>
+          <w:rStyle w:val="VerbatimChar"/>
+        </w:rPr>
         <w:t xml:space="preserve">int 80h ; Вызов ядра</w:t>
       </w:r>
       <w:r>
-        <w:t xml:space="preserve"> </w:t>
-      </w:r>
-      <w:r>
+        <w:br/>
+      </w:r>
+      <w:r>
+        <w:rPr>
+          <w:rStyle w:val="VerbatimChar"/>
+        </w:rPr>
         <w:t xml:space="preserve">mov eax, 3 ; Системный вызов для чтения (sys_read)</w:t>
       </w:r>
       <w:r>
-        <w:t xml:space="preserve"> </w:t>
-      </w:r>
-      <w:r>
+        <w:br/>
+      </w:r>
+      <w:r>
+        <w:rPr>
+          <w:rStyle w:val="VerbatimChar"/>
+        </w:rPr>
         <w:t xml:space="preserve">mov ebx, 0 ; Дескриптор файла 0 - стандартный ввод</w:t>
       </w:r>
       <w:r>
-        <w:t xml:space="preserve"> </w:t>
-      </w:r>
-      <w:r>
+        <w:br/>
+      </w:r>
+      <w:r>
+        <w:rPr>
+          <w:rStyle w:val="VerbatimChar"/>
+        </w:rPr>
         <w:t xml:space="preserve">mov ecx, buf1 ; Адрес буфера под вводимую строку</w:t>
       </w:r>
       <w:r>
-        <w:t xml:space="preserve"> </w:t>
-      </w:r>
-      <w:r>
+        <w:br/>
+      </w:r>
+      <w:r>
+        <w:rPr>
+          <w:rStyle w:val="VerbatimChar"/>
+        </w:rPr>
         <w:t xml:space="preserve">mov edx, 80 ; Длина вводимой строки</w:t>
       </w:r>
       <w:r>
-        <w:t xml:space="preserve"> </w:t>
-      </w:r>
-      <w:r>
+        <w:br/>
+      </w:r>
+      <w:r>
+        <w:rPr>
+          <w:rStyle w:val="VerbatimChar"/>
+        </w:rPr>
         <w:t xml:space="preserve">int 80h ; Вызов ядра</w:t>
       </w:r>
       <w:r>
-        <w:t xml:space="preserve"> </w:t>
-      </w:r>
-      <w:r>
+        <w:br/>
+      </w:r>
+      <w:r>
+        <w:rPr>
+          <w:rStyle w:val="VerbatimChar"/>
+        </w:rPr>
         <w:t xml:space="preserve">mov eax,4 ; Системный вызов для записи (sys_write)</w:t>
       </w:r>
       <w:r>
-        <w:t xml:space="preserve"> </w:t>
-      </w:r>
-      <w:r>
+        <w:br/>
+      </w:r>
+      <w:r>
+        <w:rPr>
+          <w:rStyle w:val="VerbatimChar"/>
+        </w:rPr>
         <w:t xml:space="preserve">mov ebx,1 ; Описатель файла 1 - стандартный вывод</w:t>
       </w:r>
       <w:r>
-        <w:t xml:space="preserve"> </w:t>
-      </w:r>
-      <w:r>
+        <w:br/>
+      </w:r>
+      <w:r>
+        <w:rPr>
+          <w:rStyle w:val="VerbatimChar"/>
+        </w:rPr>
         <w:t xml:space="preserve">mov ecx, buf1 ; Адрес буфера под вводимую строку</w:t>
       </w:r>
       <w:r>
-        <w:t xml:space="preserve"> </w:t>
-      </w:r>
-      <w:r>
+        <w:br/>
+      </w:r>
+      <w:r>
+        <w:rPr>
+          <w:rStyle w:val="VerbatimChar"/>
+        </w:rPr>
         <w:t xml:space="preserve">mov edx, buf1 ; Длина строки buf1</w:t>
       </w:r>
       <w:r>
-        <w:t xml:space="preserve"> </w:t>
-      </w:r>
-      <w:r>
+        <w:br/>
+      </w:r>
+      <w:r>
+        <w:rPr>
+          <w:rStyle w:val="VerbatimChar"/>
+        </w:rPr>
         <w:t xml:space="preserve">int 80h ; Вызов ядра</w:t>
       </w:r>
       <w:r>
-        <w:t xml:space="preserve"> </w:t>
-      </w:r>
-      <w:r>
+        <w:br/>
+      </w:r>
+      <w:r>
+        <w:rPr>
+          <w:rStyle w:val="VerbatimChar"/>
+        </w:rPr>
         <w:t xml:space="preserve">mov eax,1 ; Системный вызов для выхода (sys_exit)</w:t>
       </w:r>
       <w:r>
-        <w:t xml:space="preserve"> </w:t>
-      </w:r>
-      <w:r>
+        <w:br/>
+      </w:r>
+      <w:r>
+        <w:rPr>
+          <w:rStyle w:val="VerbatimChar"/>
+        </w:rPr>
         <w:t xml:space="preserve">mov ebx,0 ; Выход с кодом возврата 0 (без ошибок)</w:t>
       </w:r>
       <w:r>
-        <w:t xml:space="preserve"> </w:t>
-      </w:r>
-      <w:r>
+        <w:br/>
+      </w:r>
+      <w:r>
+        <w:rPr>
+          <w:rStyle w:val="VerbatimChar"/>
+        </w:rPr>
         <w:t xml:space="preserve">int 80h ; Вызов ядра</w:t>
       </w:r>
     </w:p>
@@ -1988,178 +2018,195 @@
       <w:r>
         <w:t xml:space="preserve">Листинг программы:</w:t>
       </w:r>
-      <w:r>
-        <w:t xml:space="preserve"> </w:t>
-      </w:r>
-      <w:r>
-        <w:t xml:space="preserve">;——————————————————————–</w:t>
-      </w:r>
-      <w:r>
-        <w:t xml:space="preserve"> </w:t>
-      </w:r>
-      <w:r>
+    </w:p>
+    <w:p>
+      <w:pPr>
+        <w:pStyle w:val="SourceCode"/>
+      </w:pPr>
+      <w:r>
+        <w:rPr>
+          <w:rStyle w:val="VerbatimChar"/>
+        </w:rPr>
+        <w:t xml:space="preserve">;--------------------------------------------------------------------</w:t>
+      </w:r>
+      <w:r>
+        <w:br/>
+      </w:r>
+      <w:r>
+        <w:rPr>
+          <w:rStyle w:val="VerbatimChar"/>
+        </w:rPr>
         <w:t xml:space="preserve">; Программа вывода сообщения на экран и ввода строки с клавиатуры</w:t>
       </w:r>
       <w:r>
-        <w:t xml:space="preserve"> </w:t>
-      </w:r>
-      <w:r>
-        <w:t xml:space="preserve">;———————————————————————</w:t>
-      </w:r>
-      <w:r>
-        <w:t xml:space="preserve"> </w:t>
-      </w:r>
-      <w:r>
-        <w:t xml:space="preserve">%include</w:t>
-      </w:r>
-      <w:r>
-        <w:t xml:space="preserve"> </w:t>
-      </w:r>
-      <w:r>
-        <w:t xml:space="preserve">‘in_out.asm’</w:t>
-      </w:r>
-      <w:r>
-        <w:t xml:space="preserve"> </w:t>
-      </w:r>
-      <w:r>
-        <w:t xml:space="preserve">; подключение внешнего файла</w:t>
-      </w:r>
-      <w:r>
-        <w:t xml:space="preserve"> </w:t>
-      </w:r>
-      <w:r>
+        <w:br/>
+      </w:r>
+      <w:r>
+        <w:rPr>
+          <w:rStyle w:val="VerbatimChar"/>
+        </w:rPr>
+        <w:t xml:space="preserve">;---------------------------------------------------------------------</w:t>
+      </w:r>
+      <w:r>
+        <w:br/>
+      </w:r>
+      <w:r>
+        <w:rPr>
+          <w:rStyle w:val="VerbatimChar"/>
+        </w:rPr>
+        <w:t xml:space="preserve">%include 'in_out.asm' ; подключение внешнего файла</w:t>
+      </w:r>
+      <w:r>
+        <w:br/>
+      </w:r>
+      <w:r>
+        <w:rPr>
+          <w:rStyle w:val="VerbatimChar"/>
+        </w:rPr>
         <w:t xml:space="preserve">SECTION .data ; Секция инициированных данных</w:t>
       </w:r>
       <w:r>
-        <w:t xml:space="preserve"> </w:t>
-      </w:r>
-      <w:r>
-        <w:t xml:space="preserve">msg: DB</w:t>
-      </w:r>
-      <w:r>
-        <w:t xml:space="preserve"> </w:t>
-      </w:r>
-      <w:r>
-        <w:t xml:space="preserve">‘Введите строку:’</w:t>
-      </w:r>
-      <w:r>
-        <w:t xml:space="preserve">,0h ; сообщение</w:t>
-      </w:r>
-      <w:r>
-        <w:t xml:space="preserve"> </w:t>
-      </w:r>
-      <w:r>
+        <w:br/>
+      </w:r>
+      <w:r>
+        <w:rPr>
+          <w:rStyle w:val="VerbatimChar"/>
+        </w:rPr>
+        <w:t xml:space="preserve">msg: DB 'Введите строку: ',0h ; сообщение</w:t>
+      </w:r>
+      <w:r>
+        <w:br/>
+      </w:r>
+      <w:r>
+        <w:rPr>
+          <w:rStyle w:val="VerbatimChar"/>
+        </w:rPr>
         <w:t xml:space="preserve">SECTION .bss ; Секция не инициированных данных</w:t>
       </w:r>
       <w:r>
-        <w:t xml:space="preserve"> </w:t>
-      </w:r>
-      <w:r>
+        <w:br/>
+      </w:r>
+      <w:r>
+        <w:rPr>
+          <w:rStyle w:val="VerbatimChar"/>
+        </w:rPr>
         <w:t xml:space="preserve">buf1: RESB 80 ; Буфер размером 80 байт</w:t>
       </w:r>
       <w:r>
-        <w:t xml:space="preserve"> </w:t>
-      </w:r>
-      <w:r>
+        <w:br/>
+      </w:r>
+      <w:r>
+        <w:rPr>
+          <w:rStyle w:val="VerbatimChar"/>
+        </w:rPr>
         <w:t xml:space="preserve">SECTION .text ; Код программы</w:t>
       </w:r>
       <w:r>
-        <w:t xml:space="preserve"> </w:t>
-      </w:r>
-      <w:r>
+        <w:br/>
+      </w:r>
+      <w:r>
+        <w:rPr>
+          <w:rStyle w:val="VerbatimChar"/>
+        </w:rPr>
         <w:t xml:space="preserve">GLOBAL _start ; Начало программы</w:t>
       </w:r>
       <w:r>
-        <w:t xml:space="preserve"> </w:t>
-      </w:r>
-      <w:r>
+        <w:br/>
+      </w:r>
+      <w:r>
+        <w:rPr>
+          <w:rStyle w:val="VerbatimChar"/>
+        </w:rPr>
         <w:t xml:space="preserve">_start: ; Точка входа в программу</w:t>
       </w:r>
       <w:r>
-        <w:t xml:space="preserve"> </w:t>
-      </w:r>
-      <w:r>
-        <w:t xml:space="preserve">mov eax, msg ; запись адреса выводимого сообщения в</w:t>
-      </w:r>
-      <w:r>
-        <w:t xml:space="preserve"> </w:t>
-      </w:r>
-      <w:r>
-        <w:rPr>
-          <w:rStyle w:val="VerbatimChar"/>
-        </w:rPr>
-        <w:t xml:space="preserve">EAX</w:t>
-      </w:r>
-      <w:r>
-        <w:t xml:space="preserve"> </w:t>
-      </w:r>
-      <w:r>
+        <w:br/>
+      </w:r>
+      <w:r>
+        <w:rPr>
+          <w:rStyle w:val="VerbatimChar"/>
+        </w:rPr>
+        <w:t xml:space="preserve">mov eax, msg ; запись адреса выводимого сообщения в `EAX`</w:t>
+      </w:r>
+      <w:r>
+        <w:br/>
+      </w:r>
+      <w:r>
+        <w:rPr>
+          <w:rStyle w:val="VerbatimChar"/>
+        </w:rPr>
         <w:t xml:space="preserve">call sprint ; вызов подпрограммы печати сообщения</w:t>
       </w:r>
       <w:r>
-        <w:t xml:space="preserve"> </w:t>
-      </w:r>
-      <w:r>
-        <w:t xml:space="preserve">mov ecx, buf1 ; запись адреса переменной в</w:t>
-      </w:r>
-      <w:r>
-        <w:t xml:space="preserve"> </w:t>
-      </w:r>
-      <w:r>
-        <w:rPr>
-          <w:rStyle w:val="VerbatimChar"/>
-        </w:rPr>
-        <w:t xml:space="preserve">EAX</w:t>
-      </w:r>
-      <w:r>
-        <w:t xml:space="preserve"> </w:t>
-      </w:r>
-      <w:r>
-        <w:t xml:space="preserve">mov edx, 80 ; запись длины вводимого сообщения в</w:t>
-      </w:r>
-      <w:r>
-        <w:t xml:space="preserve"> </w:t>
-      </w:r>
-      <w:r>
-        <w:rPr>
-          <w:rStyle w:val="VerbatimChar"/>
-        </w:rPr>
-        <w:t xml:space="preserve">EBX</w:t>
-      </w:r>
-      <w:r>
-        <w:t xml:space="preserve"> </w:t>
-      </w:r>
-      <w:r>
+        <w:br/>
+      </w:r>
+      <w:r>
+        <w:rPr>
+          <w:rStyle w:val="VerbatimChar"/>
+        </w:rPr>
+        <w:t xml:space="preserve">mov ecx, buf1 ; запись адреса переменной в `EAX`</w:t>
+      </w:r>
+      <w:r>
+        <w:br/>
+      </w:r>
+      <w:r>
+        <w:rPr>
+          <w:rStyle w:val="VerbatimChar"/>
+        </w:rPr>
+        <w:t xml:space="preserve">mov edx, 80 ; запись длины вводимого сообщения в `EBX`</w:t>
+      </w:r>
+      <w:r>
+        <w:br/>
+      </w:r>
+      <w:r>
+        <w:rPr>
+          <w:rStyle w:val="VerbatimChar"/>
+        </w:rPr>
         <w:t xml:space="preserve">call sread ; вызов подпрограммы ввода сообщения</w:t>
       </w:r>
       <w:r>
-        <w:t xml:space="preserve"> </w:t>
-      </w:r>
-      <w:r>
+        <w:br/>
+      </w:r>
+      <w:r>
+        <w:rPr>
+          <w:rStyle w:val="VerbatimChar"/>
+        </w:rPr>
         <w:t xml:space="preserve">mov eax,4 ; Системный вызов для записи (sys_write)</w:t>
       </w:r>
       <w:r>
-        <w:t xml:space="preserve"> </w:t>
-      </w:r>
-      <w:r>
+        <w:br/>
+      </w:r>
+      <w:r>
+        <w:rPr>
+          <w:rStyle w:val="VerbatimChar"/>
+        </w:rPr>
         <w:t xml:space="preserve">mov ebx,1 ; Описатель файла 1 - стандартный вывод</w:t>
       </w:r>
       <w:r>
-        <w:t xml:space="preserve"> </w:t>
-      </w:r>
-      <w:r>
+        <w:br/>
+      </w:r>
+      <w:r>
+        <w:rPr>
+          <w:rStyle w:val="VerbatimChar"/>
+        </w:rPr>
         <w:t xml:space="preserve">mov ecx, buf1 ; Адрес строки buf1 в ecx</w:t>
       </w:r>
       <w:r>
-        <w:t xml:space="preserve"> </w:t>
-      </w:r>
-      <w:r>
+        <w:br/>
+      </w:r>
+      <w:r>
+        <w:rPr>
+          <w:rStyle w:val="VerbatimChar"/>
+        </w:rPr>
         <w:t xml:space="preserve">int 80h ; Вызов ядра</w:t>
       </w:r>
       <w:r>
-        <w:t xml:space="preserve"> </w:t>
-      </w:r>
-      <w:r>
+        <w:br/>
+      </w:r>
+      <w:r>
+        <w:rPr>
+          <w:rStyle w:val="VerbatimChar"/>
+        </w:rPr>
         <w:t xml:space="preserve">call quit ; вызов подпрограммы завершения</w:t>
       </w:r>
     </w:p>
